--- a/TP Réalités Immersives - 2023.docx
+++ b/TP Réalités Immersives - 2023.docx
@@ -584,6 +584,19 @@
         </w:rPr>
         <w:t> !</w:t>
       </w:r>
+      <w:r>
+        <w:t xml:space="preserve"> </w:t>
+      </w:r>
+      <w:proofErr w:type="spellStart"/>
+      <w:r>
+        <w:t>Venny</w:t>
+      </w:r>
+      <w:proofErr w:type="spellEnd"/>
+      <w:r>
+        <w:t xml:space="preserve"> &amp; Gaspard</w:t>
+      </w:r>
+      <w:bookmarkStart w:id="0" w:name="_GoBack"/>
+      <w:bookmarkEnd w:id="0"/>
     </w:p>
     <w:p>
       <w:pPr>
@@ -647,6 +660,9 @@
         </w:rPr>
         <w:t>Comment on se déplace sur un balai ?</w:t>
       </w:r>
+      <w:r>
+        <w:t xml:space="preserve"> Hugo &amp; Thomas</w:t>
+      </w:r>
     </w:p>
     <w:p>
       <w:pPr>
@@ -744,6 +760,14 @@
         </w:rPr>
         <w:t>Comment on joue ?</w:t>
       </w:r>
+      <w:r>
+        <w:t xml:space="preserve"> Oscar &amp; </w:t>
+      </w:r>
+      <w:proofErr w:type="spellStart"/>
+      <w:r>
+        <w:t>Kelian</w:t>
+      </w:r>
+      <w:proofErr w:type="spellEnd"/>
     </w:p>
     <w:p>
       <w:pPr>
@@ -1138,12 +1162,7 @@
         <w:jc w:val="both"/>
       </w:pPr>
       <w:r>
-        <w:t>L’UX Design, ça tombe s</w:t>
-      </w:r>
-      <w:bookmarkStart w:id="0" w:name="_GoBack"/>
-      <w:bookmarkEnd w:id="0"/>
-      <w:r>
-        <w:t>ous le sens, évidemment !</w:t>
+        <w:t>L’UX Design, ça tombe sous le sens, évidemment !</w:t>
       </w:r>
     </w:p>
     <w:p>

--- a/TP Réalités Immersives - 2023.docx
+++ b/TP Réalités Immersives - 2023.docx
@@ -595,15 +595,103 @@
       <w:r>
         <w:t xml:space="preserve"> &amp; Gaspard</w:t>
       </w:r>
+    </w:p>
+    <w:p>
+      <w:pPr>
+        <w:rPr>
+          <w:i/>
+        </w:rPr>
+      </w:pPr>
+      <w:r>
+        <w:rPr>
+          <w:i/>
+        </w:rPr>
+        <w:t xml:space="preserve">Utiliser des </w:t>
+      </w:r>
+      <w:proofErr w:type="spellStart"/>
+      <w:r>
+        <w:rPr>
+          <w:i/>
+        </w:rPr>
+        <w:t>shaders</w:t>
+      </w:r>
+      <w:proofErr w:type="spellEnd"/>
+      <w:r>
+        <w:rPr>
+          <w:i/>
+        </w:rPr>
+        <w:t xml:space="preserve"> ou une </w:t>
+      </w:r>
+      <w:proofErr w:type="spellStart"/>
+      <w:r>
+        <w:rPr>
+          <w:i/>
+        </w:rPr>
+        <w:t>heightmap</w:t>
+      </w:r>
+      <w:proofErr w:type="spellEnd"/>
+      <w:r>
+        <w:rPr>
+          <w:i/>
+        </w:rPr>
+        <w:t xml:space="preserve"> </w:t>
+      </w:r>
+      <w:hyperlink r:id="rId6" w:history="1">
+        <w:proofErr w:type="spellStart"/>
+        <w:r>
+          <w:rPr>
+            <w:rStyle w:val="Lienhypertexte"/>
+          </w:rPr>
+          <w:t>Unity</w:t>
+        </w:r>
+        <w:proofErr w:type="spellEnd"/>
+        <w:r>
+          <w:rPr>
+            <w:rStyle w:val="Lienhypertexte"/>
+          </w:rPr>
+          <w:t xml:space="preserve"> - </w:t>
+        </w:r>
+        <w:proofErr w:type="spellStart"/>
+        <w:r>
+          <w:rPr>
+            <w:rStyle w:val="Lienhypertexte"/>
+          </w:rPr>
+          <w:t>Manual</w:t>
+        </w:r>
+        <w:proofErr w:type="spellEnd"/>
+        <w:r>
+          <w:rPr>
+            <w:rStyle w:val="Lienhypertexte"/>
+          </w:rPr>
+          <w:t xml:space="preserve">: </w:t>
+        </w:r>
+        <w:proofErr w:type="spellStart"/>
+        <w:r>
+          <w:rPr>
+            <w:rStyle w:val="Lienhypertexte"/>
+          </w:rPr>
+          <w:t>Heightmap</w:t>
+        </w:r>
+        <w:proofErr w:type="spellEnd"/>
+        <w:r>
+          <w:rPr>
+            <w:rStyle w:val="Lienhypertexte"/>
+          </w:rPr>
+          <w:t xml:space="preserve"> (unity3d.com)</w:t>
+        </w:r>
+      </w:hyperlink>
+    </w:p>
+    <w:p>
+      <w:pPr>
+        <w:jc w:val="both"/>
+      </w:pPr>
+      <w:r>
+        <w:t>Ne laissez pas le terrain de Quidditch flotter da</w:t>
+      </w:r>
       <w:bookmarkStart w:id="0" w:name="_GoBack"/>
       <w:bookmarkEnd w:id="0"/>
-    </w:p>
-    <w:p>
-      <w:pPr>
-        <w:jc w:val="both"/>
-      </w:pPr>
-      <w:r>
-        <w:t>Ne laissez pas le terrain de Quidditch flotter dans le vide</w:t>
+      <w:r>
+        <w:t>ns le vide</w:t>
       </w:r>
       <w:r>
         <w:t>, et rendez le monde le plus vivant possible :</w:t>
@@ -955,15 +1043,18 @@
         <w:t>5 m</w:t>
       </w:r>
       <w:r>
-        <w:t xml:space="preserve"> autour du joueur, comme des électrons autour d’un atome. Faîtes les attaquer un joueur si celui-ci ne se déplace plus depuis plus d’une minute, en faisant foncer le cognard sur le joueur. Si le joueur est touché, celui-ci ne peut plus lancer de sort pendant 10 secondes. </w:t>
-      </w:r>
-    </w:p>
-    <w:p>
-      <w:pPr>
-        <w:jc w:val="both"/>
-      </w:pPr>
+        <w:t xml:space="preserve"> autour du joueur, comme des électrons autour d’un atome. Faîtes les attaquer un joueur si celui-ci ne se déplace plus depuis plus d’une minute, en faisant foncer </w:t>
+      </w:r>
       <w:r>
         <w:lastRenderedPageBreak/>
+        <w:t xml:space="preserve">le cognard sur le joueur. Si le joueur est touché, celui-ci ne peut plus lancer de sort pendant 10 secondes. </w:t>
+      </w:r>
+    </w:p>
+    <w:p>
+      <w:pPr>
+        <w:jc w:val="both"/>
+      </w:pPr>
+      <w:r>
         <w:t>Un joueur peut se protéger de l’attaque d’un Cognard en lançant le sort « </w:t>
       </w:r>
       <w:proofErr w:type="spellStart"/>
@@ -1200,6 +1291,7 @@
         <w:jc w:val="both"/>
       </w:pPr>
       <w:r>
+        <w:lastRenderedPageBreak/>
         <w:t>Veillez à ce que la hiérarchie de vos scènes soit cohérente et reste lisible / organisée, tout comme la hiérarchie du dossier « Assets », dans votre fenêtre projet, et n’hésitez pas à supprimer les éléments inutiles pour ne pas alourdir le projet inutilement.</w:t>
       </w:r>
     </w:p>
@@ -1213,7 +1305,6 @@
         <w:jc w:val="both"/>
       </w:pPr>
       <w:r>
-        <w:lastRenderedPageBreak/>
         <w:t>Le code doit être lisible, organisé logiquement, et commenté si jugé nécessaire, et de la même manière, nettoyé si des éléments inutiles sont encore présents.</w:t>
       </w:r>
     </w:p>
@@ -1834,6 +1925,27 @@
       <w:color w:val="2F5496" w:themeColor="accent1" w:themeShade="BF"/>
     </w:rPr>
   </w:style>
+  <w:style w:type="paragraph" w:styleId="Titre5">
+    <w:name w:val="heading 5"/>
+    <w:basedOn w:val="Normal"/>
+    <w:next w:val="Normal"/>
+    <w:link w:val="Titre5Car"/>
+    <w:uiPriority w:val="9"/>
+    <w:semiHidden/>
+    <w:unhideWhenUsed/>
+    <w:qFormat/>
+    <w:rsid w:val="007E6D68"/>
+    <w:pPr>
+      <w:keepNext/>
+      <w:keepLines/>
+      <w:spacing w:before="40" w:after="0"/>
+      <w:outlineLvl w:val="4"/>
+    </w:pPr>
+    <w:rPr>
+      <w:rFonts w:asciiTheme="majorHAnsi" w:eastAsiaTheme="majorEastAsia" w:hAnsiTheme="majorHAnsi" w:cstheme="majorBidi"/>
+      <w:color w:val="2F5496" w:themeColor="accent1" w:themeShade="BF"/>
+    </w:rPr>
+  </w:style>
   <w:style w:type="character" w:default="1" w:styleId="Policepardfaut">
     <w:name w:val="Default Paragraph Font"/>
     <w:uiPriority w:val="1"/>
@@ -1968,6 +2080,18 @@
     <w:rPr>
       <w:color w:val="954F72" w:themeColor="followedHyperlink"/>
       <w:u w:val="single"/>
+    </w:rPr>
+  </w:style>
+  <w:style w:type="character" w:customStyle="1" w:styleId="Titre5Car">
+    <w:name w:val="Titre 5 Car"/>
+    <w:basedOn w:val="Policepardfaut"/>
+    <w:link w:val="Titre5"/>
+    <w:uiPriority w:val="9"/>
+    <w:semiHidden/>
+    <w:rsid w:val="007E6D68"/>
+    <w:rPr>
+      <w:rFonts w:asciiTheme="majorHAnsi" w:eastAsiaTheme="majorEastAsia" w:hAnsiTheme="majorHAnsi" w:cstheme="majorBidi"/>
+      <w:color w:val="2F5496" w:themeColor="accent1" w:themeShade="BF"/>
     </w:rPr>
   </w:style>
 </w:styles>
